--- a/Fitchburg_Java_DesignPatterns/Project/TEST CASES.docx
+++ b/Fitchburg_Java_DesignPatterns/Project/TEST CASES.docx
@@ -24,69 +24,56 @@
     <w:p>
       <w:pPr>
         <w:spacing w:line="240" w:lineRule="auto"/>
-      </w:pPr>
-      <w:r>
-        <w:t xml:space="preserve">1. Enter the required object name. </w:t>
-      </w:r>
-    </w:p>
-    <w:p>
-      <w:pPr>
-        <w:spacing w:line="240" w:lineRule="auto"/>
-      </w:pPr>
-      <w:r>
-        <w:rPr>
-          <w:b/>
-        </w:rPr>
-        <w:t>Test Case 1:</w:t>
-      </w:r>
-      <w:r>
-        <w:t xml:space="preserve"> Enter the Name as </w:t>
-      </w:r>
-      <w:proofErr w:type="spellStart"/>
-      <w:r>
-        <w:t>samsung</w:t>
-      </w:r>
-      <w:proofErr w:type="spellEnd"/>
-      <w:r>
-        <w:t xml:space="preserve"> to get a </w:t>
-      </w:r>
-      <w:proofErr w:type="spellStart"/>
-      <w:r>
-        <w:t>samsung</w:t>
-      </w:r>
-      <w:proofErr w:type="spellEnd"/>
-      <w:r>
-        <w:t xml:space="preserve"> object.</w:t>
-      </w:r>
-    </w:p>
-    <w:p>
-      <w:pPr>
-        <w:spacing w:line="240" w:lineRule="auto"/>
-      </w:pPr>
-      <w:r>
-        <w:rPr>
-          <w:b/>
-        </w:rPr>
-        <w:t>Expected</w:t>
-      </w:r>
-      <w:r>
-        <w:rPr>
-          <w:b/>
-        </w:rPr>
-        <w:t>:</w:t>
-      </w:r>
+        <w:jc w:val="center"/>
+        <w:rPr>
+          <w:b/>
+          <w:sz w:val="48"/>
+          <w:szCs w:val="48"/>
+        </w:rPr>
+      </w:pPr>
       <w:bookmarkStart w:id="0" w:name="_GoBack"/>
       <w:bookmarkEnd w:id="0"/>
-      <w:r>
-        <w:t xml:space="preserve"> </w:t>
-      </w:r>
-      <w:proofErr w:type="spellStart"/>
-      <w:r>
-        <w:t>samsung</w:t>
-      </w:r>
-      <w:proofErr w:type="spellEnd"/>
-      <w:r>
-        <w:t xml:space="preserve"> object will be created and returned.</w:t>
+    </w:p>
+    <w:p>
+      <w:pPr>
+        <w:spacing w:line="240" w:lineRule="auto"/>
+      </w:pPr>
+      <w:r>
+        <w:t xml:space="preserve">1. Enter the required object name. </w:t>
+      </w:r>
+    </w:p>
+    <w:p>
+      <w:pPr>
+        <w:spacing w:line="240" w:lineRule="auto"/>
+      </w:pPr>
+      <w:r>
+        <w:rPr>
+          <w:b/>
+        </w:rPr>
+        <w:t>Test Case 1:</w:t>
+      </w:r>
+      <w:r>
+        <w:t xml:space="preserve"> Enter the Name as samsung to get a samsung object.</w:t>
+      </w:r>
+    </w:p>
+    <w:p>
+      <w:pPr>
+        <w:spacing w:line="240" w:lineRule="auto"/>
+      </w:pPr>
+      <w:r>
+        <w:rPr>
+          <w:b/>
+        </w:rPr>
+        <w:t>Expected</w:t>
+      </w:r>
+      <w:r>
+        <w:rPr>
+          <w:b/>
+        </w:rPr>
+        <w:t>:</w:t>
+      </w:r>
+      <w:r>
+        <w:t xml:space="preserve"> samsung object will be created and returned.</w:t>
       </w:r>
     </w:p>
     <w:p>
@@ -100,15 +87,7 @@
         <w:t>Actual:</w:t>
       </w:r>
       <w:r>
-        <w:t xml:space="preserve"> </w:t>
-      </w:r>
-      <w:proofErr w:type="spellStart"/>
-      <w:r>
-        <w:t>samsung</w:t>
-      </w:r>
-      <w:proofErr w:type="spellEnd"/>
-      <w:r>
-        <w:t xml:space="preserve"> object is created and returned as expected.</w:t>
+        <w:t xml:space="preserve"> samsung object is created and returned as expected.</w:t>
       </w:r>
     </w:p>
     <w:p>
@@ -156,14 +135,12 @@
       <w:pPr>
         <w:spacing w:line="240" w:lineRule="auto"/>
       </w:pPr>
-      <w:proofErr w:type="gramStart"/>
       <w:r>
         <w:rPr>
           <w:b/>
         </w:rPr>
         <w:t>Expected :</w:t>
       </w:r>
-      <w:proofErr w:type="gramEnd"/>
       <w:r>
         <w:t xml:space="preserve"> Nokia object will be created and returned.</w:t>
       </w:r>
@@ -220,31 +197,7 @@
         <w:t>Test Case 3:</w:t>
       </w:r>
       <w:r>
-        <w:t xml:space="preserve"> Enter the Name as </w:t>
-      </w:r>
-      <w:proofErr w:type="spellStart"/>
-      <w:r>
-        <w:t>Iphone</w:t>
-      </w:r>
-      <w:proofErr w:type="spellEnd"/>
-      <w:r>
-        <w:t xml:space="preserve"> to get </w:t>
-      </w:r>
-      <w:proofErr w:type="gramStart"/>
-      <w:r>
-        <w:t>a</w:t>
-      </w:r>
-      <w:proofErr w:type="gramEnd"/>
-      <w:r>
-        <w:t xml:space="preserve"> </w:t>
-      </w:r>
-      <w:proofErr w:type="spellStart"/>
-      <w:r>
-        <w:t>Iphone</w:t>
-      </w:r>
-      <w:proofErr w:type="spellEnd"/>
-      <w:r>
-        <w:t xml:space="preserve"> object.</w:t>
+        <w:t xml:space="preserve"> Enter the Name as Iphone to get a Iphone object.</w:t>
       </w:r>
     </w:p>
     <w:p>
@@ -264,15 +217,7 @@
         <w:t>:</w:t>
       </w:r>
       <w:r>
-        <w:t xml:space="preserve"> </w:t>
-      </w:r>
-      <w:proofErr w:type="spellStart"/>
-      <w:r>
-        <w:t>Iphone</w:t>
-      </w:r>
-      <w:proofErr w:type="spellEnd"/>
-      <w:r>
-        <w:t xml:space="preserve"> object will be created and returned.</w:t>
+        <w:t xml:space="preserve"> Iphone object will be created and returned.</w:t>
       </w:r>
     </w:p>
     <w:p>
@@ -286,15 +231,7 @@
         <w:t>Actual:</w:t>
       </w:r>
       <w:r>
-        <w:t xml:space="preserve"> </w:t>
-      </w:r>
-      <w:proofErr w:type="spellStart"/>
-      <w:r>
-        <w:t>Iphone</w:t>
-      </w:r>
-      <w:proofErr w:type="spellEnd"/>
-      <w:r>
-        <w:t xml:space="preserve"> object is created and returned as expected.</w:t>
+        <w:t xml:space="preserve"> Iphone object is created and returned as expected.</w:t>
       </w:r>
     </w:p>
     <w:p>
@@ -335,20 +272,7 @@
         <w:t>Test Case 4:</w:t>
       </w:r>
       <w:r>
-        <w:t xml:space="preserve"> Enter the Name of object other than the </w:t>
-      </w:r>
-      <w:proofErr w:type="spellStart"/>
-      <w:r>
-        <w:t>samsung</w:t>
-      </w:r>
-      <w:proofErr w:type="gramStart"/>
-      <w:r>
-        <w:t>,Iphone,Nokia</w:t>
-      </w:r>
-      <w:proofErr w:type="spellEnd"/>
-      <w:proofErr w:type="gramEnd"/>
-      <w:r>
-        <w:t>.</w:t>
+        <w:t xml:space="preserve"> Enter the Name of object other than the samsung,Iphone,Nokia.</w:t>
       </w:r>
     </w:p>
     <w:p>
